--- a/Captone Project Proposal format - top level.docx
+++ b/Captone Project Proposal format - top level.docx
@@ -1,6 +1,6 @@
 
 <file path=word/document.xml><?xml version="1.0" encoding="utf-8"?>
-<w:document xmlns:wpc="http://schemas.microsoft.com/office/word/2010/wordprocessingCanvas" xmlns:cx="http://schemas.microsoft.com/office/drawing/2014/chartex" xmlns:cx1="http://schemas.microsoft.com/office/drawing/2015/9/8/chartex" xmlns:cx2="http://schemas.microsoft.com/office/drawing/2015/10/21/chartex" xmlns:cx3="http://schemas.microsoft.com/office/drawing/2016/5/9/chartex" xmlns:cx4="http://schemas.microsoft.com/office/drawing/2016/5/10/chartex" xmlns:cx5="http://schemas.microsoft.com/office/drawing/2016/5/11/chartex" xmlns:cx6="http://schemas.microsoft.com/office/drawing/2016/5/12/chartex" xmlns:cx7="http://schemas.microsoft.com/office/drawing/2016/5/13/chartex" xmlns:cx8="http://schemas.microsoft.com/office/drawing/2016/5/14/chartex" xmlns:mc="http://schemas.openxmlformats.org/markup-compatibility/2006" xmlns:aink="http://schemas.microsoft.com/office/drawing/2016/ink" xmlns:am3d="http://schemas.microsoft.com/office/drawing/2017/model3d" xmlns:o="urn:schemas-microsoft-com:office:office" xmlns:r="http://schemas.openxmlformats.org/officeDocument/2006/relationships" xmlns:m="http://schemas.openxmlformats.org/officeDocument/2006/math" xmlns:v="urn:schemas-microsoft-com:vml" xmlns:wp14="http://schemas.microsoft.com/office/word/2010/wordprocessingDrawing" xmlns:wp="http://schemas.openxmlformats.org/drawingml/2006/wordprocessingDrawing" xmlns:w10="urn:schemas-microsoft-com:office:word" xmlns:w="http://schemas.openxmlformats.org/wordprocessingml/2006/main" xmlns:w14="http://schemas.microsoft.com/office/word/2010/wordml" xmlns:w15="http://schemas.microsoft.com/office/word/2012/wordml" xmlns:w16cid="http://schemas.microsoft.com/office/word/2016/wordml/cid" xmlns:w16se="http://schemas.microsoft.com/office/word/2015/wordml/symex" xmlns:wpg="http://schemas.microsoft.com/office/word/2010/wordprocessingGroup" xmlns:wpi="http://schemas.microsoft.com/office/word/2010/wordprocessingInk" xmlns:wne="http://schemas.microsoft.com/office/word/2006/wordml" xmlns:wps="http://schemas.microsoft.com/office/word/2010/wordprocessingShape" mc:Ignorable="w14 w15 w16se w16cid wp14">
+<w:document xmlns:wpc="http://schemas.microsoft.com/office/word/2010/wordprocessingCanvas" xmlns:cx="http://schemas.microsoft.com/office/drawing/2014/chartex" xmlns:cx1="http://schemas.microsoft.com/office/drawing/2015/9/8/chartex" xmlns:cx2="http://schemas.microsoft.com/office/drawing/2015/10/21/chartex" xmlns:cx3="http://schemas.microsoft.com/office/drawing/2016/5/9/chartex" xmlns:cx4="http://schemas.microsoft.com/office/drawing/2016/5/10/chartex" xmlns:cx5="http://schemas.microsoft.com/office/drawing/2016/5/11/chartex" xmlns:cx6="http://schemas.microsoft.com/office/drawing/2016/5/12/chartex" xmlns:cx7="http://schemas.microsoft.com/office/drawing/2016/5/13/chartex" xmlns:cx8="http://schemas.microsoft.com/office/drawing/2016/5/14/chartex" xmlns:mc="http://schemas.openxmlformats.org/markup-compatibility/2006" xmlns:aink="http://schemas.microsoft.com/office/drawing/2016/ink" xmlns:am3d="http://schemas.microsoft.com/office/drawing/2017/model3d" xmlns:o="urn:schemas-microsoft-com:office:office" xmlns:r="http://schemas.openxmlformats.org/officeDocument/2006/relationships" xmlns:m="http://schemas.openxmlformats.org/officeDocument/2006/math" xmlns:v="urn:schemas-microsoft-com:vml" xmlns:wp14="http://schemas.microsoft.com/office/word/2010/wordprocessingDrawing" xmlns:wp="http://schemas.openxmlformats.org/drawingml/2006/wordprocessingDrawing" xmlns:w10="urn:schemas-microsoft-com:office:word" xmlns:w="http://schemas.openxmlformats.org/wordprocessingml/2006/main" xmlns:w14="http://schemas.microsoft.com/office/word/2010/wordml" xmlns:w15="http://schemas.microsoft.com/office/word/2012/wordml" xmlns:w16cex="http://schemas.microsoft.com/office/word/2018/wordml/cex" xmlns:w16cid="http://schemas.microsoft.com/office/word/2016/wordml/cid" xmlns:w16="http://schemas.microsoft.com/office/word/2018/wordml" xmlns:w16se="http://schemas.microsoft.com/office/word/2015/wordml/symex" xmlns:wpg="http://schemas.microsoft.com/office/word/2010/wordprocessingGroup" xmlns:wpi="http://schemas.microsoft.com/office/word/2010/wordprocessingInk" xmlns:wne="http://schemas.microsoft.com/office/word/2006/wordml" xmlns:wps="http://schemas.microsoft.com/office/word/2010/wordprocessingShape" mc:Ignorable="w14 w15 w16se w16cid w16 w16cex wp14">
   <w:body>
     <w:p>
       <w:pPr>
@@ -90,7 +90,7 @@
           <w:sz w:val="36"/>
           <w:szCs w:val="36"/>
         </w:rPr>
-        <w:t>Title of Proposal</w:t>
+        <w:t>Sign-up Presentation Web App</w:t>
       </w:r>
     </w:p>
     <w:p/>
@@ -759,13 +759,7 @@
       </w:pPr>
       <w:r>
         <w:tab/>
-        <w:t>Or s</w:t>
-      </w:r>
-      <w:r>
-        <w:t>how visual design o</w:t>
-      </w:r>
-      <w:r>
-        <w:t>f hierarchical structures (NoSQL)</w:t>
+        <w:t>Or show visual design of hierarchical structures (NoSQL)</w:t>
       </w:r>
     </w:p>
     <w:p>
@@ -826,10 +820,7 @@
         </w:tabs>
       </w:pPr>
       <w:r>
-        <w:t xml:space="preserve">Additional specifications </w:t>
-      </w:r>
-      <w:r>
-        <w:t>for team project</w:t>
+        <w:t>Additional specifications for team project</w:t>
       </w:r>
       <w:r>
         <w:tab/>
@@ -846,15 +837,7 @@
       </w:pPr>
       <w:r>
         <w:tab/>
-      </w:r>
-      <w:r>
-        <w:t>Project Management</w:t>
-      </w:r>
-      <w:r>
-        <w:t xml:space="preserve"> </w:t>
-      </w:r>
-      <w:r>
-        <w:t>Team Members and Work Distributions</w:t>
+        <w:t>Project Management Team Members and Work Distributions</w:t>
       </w:r>
     </w:p>
     <w:p>
@@ -1010,13 +993,7 @@
         <w:t>References</w:t>
       </w:r>
       <w:r>
-        <w:t xml:space="preserve"> (</w:t>
-      </w:r>
-      <w:r>
-        <w:t>any useful support materials</w:t>
-      </w:r>
-      <w:r>
-        <w:t>)</w:t>
+        <w:t xml:space="preserve"> (any useful support materials)</w:t>
       </w:r>
       <w:r>
         <w:tab/>
@@ -1037,8 +1014,6 @@
           <w:tab w:val="left" w:pos="720"/>
         </w:tabs>
       </w:pPr>
-      <w:bookmarkStart w:id="0" w:name="_GoBack"/>
-      <w:bookmarkEnd w:id="0"/>
     </w:p>
     <w:sectPr>
       <w:footerReference w:type="default" r:id="rId7"/>
@@ -1052,7 +1027,7 @@
 </file>
 
 <file path=word/endnotes.xml><?xml version="1.0" encoding="utf-8"?>
-<w:endnotes xmlns:wpc="http://schemas.microsoft.com/office/word/2010/wordprocessingCanvas" xmlns:cx="http://schemas.microsoft.com/office/drawing/2014/chartex" xmlns:cx1="http://schemas.microsoft.com/office/drawing/2015/9/8/chartex" xmlns:cx2="http://schemas.microsoft.com/office/drawing/2015/10/21/chartex" xmlns:cx3="http://schemas.microsoft.com/office/drawing/2016/5/9/chartex" xmlns:cx4="http://schemas.microsoft.com/office/drawing/2016/5/10/chartex" xmlns:cx5="http://schemas.microsoft.com/office/drawing/2016/5/11/chartex" xmlns:cx6="http://schemas.microsoft.com/office/drawing/2016/5/12/chartex" xmlns:cx7="http://schemas.microsoft.com/office/drawing/2016/5/13/chartex" xmlns:cx8="http://schemas.microsoft.com/office/drawing/2016/5/14/chartex" xmlns:mc="http://schemas.openxmlformats.org/markup-compatibility/2006" xmlns:aink="http://schemas.microsoft.com/office/drawing/2016/ink" xmlns:am3d="http://schemas.microsoft.com/office/drawing/2017/model3d" xmlns:o="urn:schemas-microsoft-com:office:office" xmlns:r="http://schemas.openxmlformats.org/officeDocument/2006/relationships" xmlns:m="http://schemas.openxmlformats.org/officeDocument/2006/math" xmlns:v="urn:schemas-microsoft-com:vml" xmlns:wp14="http://schemas.microsoft.com/office/word/2010/wordprocessingDrawing" xmlns:wp="http://schemas.openxmlformats.org/drawingml/2006/wordprocessingDrawing" xmlns:w10="urn:schemas-microsoft-com:office:word" xmlns:w="http://schemas.openxmlformats.org/wordprocessingml/2006/main" xmlns:w14="http://schemas.microsoft.com/office/word/2010/wordml" xmlns:w15="http://schemas.microsoft.com/office/word/2012/wordml" xmlns:w16cid="http://schemas.microsoft.com/office/word/2016/wordml/cid" xmlns:w16se="http://schemas.microsoft.com/office/word/2015/wordml/symex" xmlns:wpg="http://schemas.microsoft.com/office/word/2010/wordprocessingGroup" xmlns:wpi="http://schemas.microsoft.com/office/word/2010/wordprocessingInk" xmlns:wne="http://schemas.microsoft.com/office/word/2006/wordml" xmlns:wps="http://schemas.microsoft.com/office/word/2010/wordprocessingShape" mc:Ignorable="w14 w15 w16se w16cid wp14">
+<w:endnotes xmlns:wpc="http://schemas.microsoft.com/office/word/2010/wordprocessingCanvas" xmlns:cx="http://schemas.microsoft.com/office/drawing/2014/chartex" xmlns:cx1="http://schemas.microsoft.com/office/drawing/2015/9/8/chartex" xmlns:cx2="http://schemas.microsoft.com/office/drawing/2015/10/21/chartex" xmlns:cx3="http://schemas.microsoft.com/office/drawing/2016/5/9/chartex" xmlns:cx4="http://schemas.microsoft.com/office/drawing/2016/5/10/chartex" xmlns:cx5="http://schemas.microsoft.com/office/drawing/2016/5/11/chartex" xmlns:cx6="http://schemas.microsoft.com/office/drawing/2016/5/12/chartex" xmlns:cx7="http://schemas.microsoft.com/office/drawing/2016/5/13/chartex" xmlns:cx8="http://schemas.microsoft.com/office/drawing/2016/5/14/chartex" xmlns:mc="http://schemas.openxmlformats.org/markup-compatibility/2006" xmlns:aink="http://schemas.microsoft.com/office/drawing/2016/ink" xmlns:am3d="http://schemas.microsoft.com/office/drawing/2017/model3d" xmlns:o="urn:schemas-microsoft-com:office:office" xmlns:r="http://schemas.openxmlformats.org/officeDocument/2006/relationships" xmlns:m="http://schemas.openxmlformats.org/officeDocument/2006/math" xmlns:v="urn:schemas-microsoft-com:vml" xmlns:wp14="http://schemas.microsoft.com/office/word/2010/wordprocessingDrawing" xmlns:wp="http://schemas.openxmlformats.org/drawingml/2006/wordprocessingDrawing" xmlns:w10="urn:schemas-microsoft-com:office:word" xmlns:w="http://schemas.openxmlformats.org/wordprocessingml/2006/main" xmlns:w14="http://schemas.microsoft.com/office/word/2010/wordml" xmlns:w15="http://schemas.microsoft.com/office/word/2012/wordml" xmlns:w16cex="http://schemas.microsoft.com/office/word/2018/wordml/cex" xmlns:w16cid="http://schemas.microsoft.com/office/word/2016/wordml/cid" xmlns:w16="http://schemas.microsoft.com/office/word/2018/wordml" xmlns:w16se="http://schemas.microsoft.com/office/word/2015/wordml/symex" xmlns:wpg="http://schemas.microsoft.com/office/word/2010/wordprocessingGroup" xmlns:wpi="http://schemas.microsoft.com/office/word/2010/wordprocessingInk" xmlns:wne="http://schemas.microsoft.com/office/word/2006/wordml" xmlns:wps="http://schemas.microsoft.com/office/word/2010/wordprocessingShape" mc:Ignorable="w14 w15 w16se w16cid w16 w16cex wp14">
   <w:endnote w:type="separator" w:id="-1">
     <w:p>
       <w:r>
@@ -1071,7 +1046,7 @@
 </file>
 
 <file path=word/footer1.xml><?xml version="1.0" encoding="utf-8"?>
-<w:ftr xmlns:wpc="http://schemas.microsoft.com/office/word/2010/wordprocessingCanvas" xmlns:cx="http://schemas.microsoft.com/office/drawing/2014/chartex" xmlns:cx1="http://schemas.microsoft.com/office/drawing/2015/9/8/chartex" xmlns:cx2="http://schemas.microsoft.com/office/drawing/2015/10/21/chartex" xmlns:cx3="http://schemas.microsoft.com/office/drawing/2016/5/9/chartex" xmlns:cx4="http://schemas.microsoft.com/office/drawing/2016/5/10/chartex" xmlns:cx5="http://schemas.microsoft.com/office/drawing/2016/5/11/chartex" xmlns:cx6="http://schemas.microsoft.com/office/drawing/2016/5/12/chartex" xmlns:cx7="http://schemas.microsoft.com/office/drawing/2016/5/13/chartex" xmlns:cx8="http://schemas.microsoft.com/office/drawing/2016/5/14/chartex" xmlns:mc="http://schemas.openxmlformats.org/markup-compatibility/2006" xmlns:aink="http://schemas.microsoft.com/office/drawing/2016/ink" xmlns:am3d="http://schemas.microsoft.com/office/drawing/2017/model3d" xmlns:o="urn:schemas-microsoft-com:office:office" xmlns:r="http://schemas.openxmlformats.org/officeDocument/2006/relationships" xmlns:m="http://schemas.openxmlformats.org/officeDocument/2006/math" xmlns:v="urn:schemas-microsoft-com:vml" xmlns:wp14="http://schemas.microsoft.com/office/word/2010/wordprocessingDrawing" xmlns:wp="http://schemas.openxmlformats.org/drawingml/2006/wordprocessingDrawing" xmlns:w10="urn:schemas-microsoft-com:office:word" xmlns:w="http://schemas.openxmlformats.org/wordprocessingml/2006/main" xmlns:w14="http://schemas.microsoft.com/office/word/2010/wordml" xmlns:w15="http://schemas.microsoft.com/office/word/2012/wordml" xmlns:w16cid="http://schemas.microsoft.com/office/word/2016/wordml/cid" xmlns:w16se="http://schemas.microsoft.com/office/word/2015/wordml/symex" xmlns:wpg="http://schemas.microsoft.com/office/word/2010/wordprocessingGroup" xmlns:wpi="http://schemas.microsoft.com/office/word/2010/wordprocessingInk" xmlns:wne="http://schemas.microsoft.com/office/word/2006/wordml" xmlns:wps="http://schemas.microsoft.com/office/word/2010/wordprocessingShape" mc:Ignorable="w14 w15 w16se w16cid wp14">
+<w:ftr xmlns:wpc="http://schemas.microsoft.com/office/word/2010/wordprocessingCanvas" xmlns:cx="http://schemas.microsoft.com/office/drawing/2014/chartex" xmlns:cx1="http://schemas.microsoft.com/office/drawing/2015/9/8/chartex" xmlns:cx2="http://schemas.microsoft.com/office/drawing/2015/10/21/chartex" xmlns:cx3="http://schemas.microsoft.com/office/drawing/2016/5/9/chartex" xmlns:cx4="http://schemas.microsoft.com/office/drawing/2016/5/10/chartex" xmlns:cx5="http://schemas.microsoft.com/office/drawing/2016/5/11/chartex" xmlns:cx6="http://schemas.microsoft.com/office/drawing/2016/5/12/chartex" xmlns:cx7="http://schemas.microsoft.com/office/drawing/2016/5/13/chartex" xmlns:cx8="http://schemas.microsoft.com/office/drawing/2016/5/14/chartex" xmlns:mc="http://schemas.openxmlformats.org/markup-compatibility/2006" xmlns:aink="http://schemas.microsoft.com/office/drawing/2016/ink" xmlns:am3d="http://schemas.microsoft.com/office/drawing/2017/model3d" xmlns:o="urn:schemas-microsoft-com:office:office" xmlns:r="http://schemas.openxmlformats.org/officeDocument/2006/relationships" xmlns:m="http://schemas.openxmlformats.org/officeDocument/2006/math" xmlns:v="urn:schemas-microsoft-com:vml" xmlns:wp14="http://schemas.microsoft.com/office/word/2010/wordprocessingDrawing" xmlns:wp="http://schemas.openxmlformats.org/drawingml/2006/wordprocessingDrawing" xmlns:w10="urn:schemas-microsoft-com:office:word" xmlns:w="http://schemas.openxmlformats.org/wordprocessingml/2006/main" xmlns:w14="http://schemas.microsoft.com/office/word/2010/wordml" xmlns:w15="http://schemas.microsoft.com/office/word/2012/wordml" xmlns:w16cex="http://schemas.microsoft.com/office/word/2018/wordml/cex" xmlns:w16cid="http://schemas.microsoft.com/office/word/2016/wordml/cid" xmlns:w16="http://schemas.microsoft.com/office/word/2018/wordml" xmlns:w16se="http://schemas.microsoft.com/office/word/2015/wordml/symex" xmlns:wpg="http://schemas.microsoft.com/office/word/2010/wordprocessingGroup" xmlns:wpi="http://schemas.microsoft.com/office/word/2010/wordprocessingInk" xmlns:wne="http://schemas.microsoft.com/office/word/2006/wordml" xmlns:wps="http://schemas.microsoft.com/office/word/2010/wordprocessingShape" mc:Ignorable="w14 w15 w16se w16cid w16 w16cex wp14">
   <w:p>
     <w:pPr>
       <w:pStyle w:val="Footer"/>
@@ -1121,7 +1096,7 @@
 </file>
 
 <file path=word/footnotes.xml><?xml version="1.0" encoding="utf-8"?>
-<w:footnotes xmlns:wpc="http://schemas.microsoft.com/office/word/2010/wordprocessingCanvas" xmlns:cx="http://schemas.microsoft.com/office/drawing/2014/chartex" xmlns:cx1="http://schemas.microsoft.com/office/drawing/2015/9/8/chartex" xmlns:cx2="http://schemas.microsoft.com/office/drawing/2015/10/21/chartex" xmlns:cx3="http://schemas.microsoft.com/office/drawing/2016/5/9/chartex" xmlns:cx4="http://schemas.microsoft.com/office/drawing/2016/5/10/chartex" xmlns:cx5="http://schemas.microsoft.com/office/drawing/2016/5/11/chartex" xmlns:cx6="http://schemas.microsoft.com/office/drawing/2016/5/12/chartex" xmlns:cx7="http://schemas.microsoft.com/office/drawing/2016/5/13/chartex" xmlns:cx8="http://schemas.microsoft.com/office/drawing/2016/5/14/chartex" xmlns:mc="http://schemas.openxmlformats.org/markup-compatibility/2006" xmlns:aink="http://schemas.microsoft.com/office/drawing/2016/ink" xmlns:am3d="http://schemas.microsoft.com/office/drawing/2017/model3d" xmlns:o="urn:schemas-microsoft-com:office:office" xmlns:r="http://schemas.openxmlformats.org/officeDocument/2006/relationships" xmlns:m="http://schemas.openxmlformats.org/officeDocument/2006/math" xmlns:v="urn:schemas-microsoft-com:vml" xmlns:wp14="http://schemas.microsoft.com/office/word/2010/wordprocessingDrawing" xmlns:wp="http://schemas.openxmlformats.org/drawingml/2006/wordprocessingDrawing" xmlns:w10="urn:schemas-microsoft-com:office:word" xmlns:w="http://schemas.openxmlformats.org/wordprocessingml/2006/main" xmlns:w14="http://schemas.microsoft.com/office/word/2010/wordml" xmlns:w15="http://schemas.microsoft.com/office/word/2012/wordml" xmlns:w16cid="http://schemas.microsoft.com/office/word/2016/wordml/cid" xmlns:w16se="http://schemas.microsoft.com/office/word/2015/wordml/symex" xmlns:wpg="http://schemas.microsoft.com/office/word/2010/wordprocessingGroup" xmlns:wpi="http://schemas.microsoft.com/office/word/2010/wordprocessingInk" xmlns:wne="http://schemas.microsoft.com/office/word/2006/wordml" xmlns:wps="http://schemas.microsoft.com/office/word/2010/wordprocessingShape" mc:Ignorable="w14 w15 w16se w16cid wp14">
+<w:footnotes xmlns:wpc="http://schemas.microsoft.com/office/word/2010/wordprocessingCanvas" xmlns:cx="http://schemas.microsoft.com/office/drawing/2014/chartex" xmlns:cx1="http://schemas.microsoft.com/office/drawing/2015/9/8/chartex" xmlns:cx2="http://schemas.microsoft.com/office/drawing/2015/10/21/chartex" xmlns:cx3="http://schemas.microsoft.com/office/drawing/2016/5/9/chartex" xmlns:cx4="http://schemas.microsoft.com/office/drawing/2016/5/10/chartex" xmlns:cx5="http://schemas.microsoft.com/office/drawing/2016/5/11/chartex" xmlns:cx6="http://schemas.microsoft.com/office/drawing/2016/5/12/chartex" xmlns:cx7="http://schemas.microsoft.com/office/drawing/2016/5/13/chartex" xmlns:cx8="http://schemas.microsoft.com/office/drawing/2016/5/14/chartex" xmlns:mc="http://schemas.openxmlformats.org/markup-compatibility/2006" xmlns:aink="http://schemas.microsoft.com/office/drawing/2016/ink" xmlns:am3d="http://schemas.microsoft.com/office/drawing/2017/model3d" xmlns:o="urn:schemas-microsoft-com:office:office" xmlns:r="http://schemas.openxmlformats.org/officeDocument/2006/relationships" xmlns:m="http://schemas.openxmlformats.org/officeDocument/2006/math" xmlns:v="urn:schemas-microsoft-com:vml" xmlns:wp14="http://schemas.microsoft.com/office/word/2010/wordprocessingDrawing" xmlns:wp="http://schemas.openxmlformats.org/drawingml/2006/wordprocessingDrawing" xmlns:w10="urn:schemas-microsoft-com:office:word" xmlns:w="http://schemas.openxmlformats.org/wordprocessingml/2006/main" xmlns:w14="http://schemas.microsoft.com/office/word/2010/wordml" xmlns:w15="http://schemas.microsoft.com/office/word/2012/wordml" xmlns:w16cex="http://schemas.microsoft.com/office/word/2018/wordml/cex" xmlns:w16cid="http://schemas.microsoft.com/office/word/2016/wordml/cid" xmlns:w16="http://schemas.microsoft.com/office/word/2018/wordml" xmlns:w16se="http://schemas.microsoft.com/office/word/2015/wordml/symex" xmlns:wpg="http://schemas.microsoft.com/office/word/2010/wordprocessingGroup" xmlns:wpi="http://schemas.microsoft.com/office/word/2010/wordprocessingInk" xmlns:wne="http://schemas.microsoft.com/office/word/2006/wordml" xmlns:wps="http://schemas.microsoft.com/office/word/2010/wordprocessingShape" mc:Ignorable="w14 w15 w16se w16cid w16 w16cex wp14">
   <w:footnote w:type="separator" w:id="-1">
     <w:p>
       <w:r>
@@ -1140,7 +1115,7 @@
 </file>
 
 <file path=word/numbering.xml><?xml version="1.0" encoding="utf-8"?>
-<w:numbering xmlns:wpc="http://schemas.microsoft.com/office/word/2010/wordprocessingCanvas" xmlns:cx="http://schemas.microsoft.com/office/drawing/2014/chartex" xmlns:cx1="http://schemas.microsoft.com/office/drawing/2015/9/8/chartex" xmlns:cx2="http://schemas.microsoft.com/office/drawing/2015/10/21/chartex" xmlns:cx3="http://schemas.microsoft.com/office/drawing/2016/5/9/chartex" xmlns:cx4="http://schemas.microsoft.com/office/drawing/2016/5/10/chartex" xmlns:cx5="http://schemas.microsoft.com/office/drawing/2016/5/11/chartex" xmlns:cx6="http://schemas.microsoft.com/office/drawing/2016/5/12/chartex" xmlns:cx7="http://schemas.microsoft.com/office/drawing/2016/5/13/chartex" xmlns:cx8="http://schemas.microsoft.com/office/drawing/2016/5/14/chartex" xmlns:mc="http://schemas.openxmlformats.org/markup-compatibility/2006" xmlns:aink="http://schemas.microsoft.com/office/drawing/2016/ink" xmlns:am3d="http://schemas.microsoft.com/office/drawing/2017/model3d" xmlns:o="urn:schemas-microsoft-com:office:office" xmlns:r="http://schemas.openxmlformats.org/officeDocument/2006/relationships" xmlns:m="http://schemas.openxmlformats.org/officeDocument/2006/math" xmlns:v="urn:schemas-microsoft-com:vml" xmlns:wp14="http://schemas.microsoft.com/office/word/2010/wordprocessingDrawing" xmlns:wp="http://schemas.openxmlformats.org/drawingml/2006/wordprocessingDrawing" xmlns:w10="urn:schemas-microsoft-com:office:word" xmlns:w="http://schemas.openxmlformats.org/wordprocessingml/2006/main" xmlns:w14="http://schemas.microsoft.com/office/word/2010/wordml" xmlns:w15="http://schemas.microsoft.com/office/word/2012/wordml" xmlns:w16cid="http://schemas.microsoft.com/office/word/2016/wordml/cid" xmlns:w16se="http://schemas.microsoft.com/office/word/2015/wordml/symex" xmlns:wpg="http://schemas.microsoft.com/office/word/2010/wordprocessingGroup" xmlns:wpi="http://schemas.microsoft.com/office/word/2010/wordprocessingInk" xmlns:wne="http://schemas.microsoft.com/office/word/2006/wordml" xmlns:wps="http://schemas.microsoft.com/office/word/2010/wordprocessingShape" mc:Ignorable="w14 w15 w16se w16cid wp14">
+<w:numbering xmlns:wpc="http://schemas.microsoft.com/office/word/2010/wordprocessingCanvas" xmlns:cx="http://schemas.microsoft.com/office/drawing/2014/chartex" xmlns:cx1="http://schemas.microsoft.com/office/drawing/2015/9/8/chartex" xmlns:cx2="http://schemas.microsoft.com/office/drawing/2015/10/21/chartex" xmlns:cx3="http://schemas.microsoft.com/office/drawing/2016/5/9/chartex" xmlns:cx4="http://schemas.microsoft.com/office/drawing/2016/5/10/chartex" xmlns:cx5="http://schemas.microsoft.com/office/drawing/2016/5/11/chartex" xmlns:cx6="http://schemas.microsoft.com/office/drawing/2016/5/12/chartex" xmlns:cx7="http://schemas.microsoft.com/office/drawing/2016/5/13/chartex" xmlns:cx8="http://schemas.microsoft.com/office/drawing/2016/5/14/chartex" xmlns:mc="http://schemas.openxmlformats.org/markup-compatibility/2006" xmlns:aink="http://schemas.microsoft.com/office/drawing/2016/ink" xmlns:am3d="http://schemas.microsoft.com/office/drawing/2017/model3d" xmlns:o="urn:schemas-microsoft-com:office:office" xmlns:r="http://schemas.openxmlformats.org/officeDocument/2006/relationships" xmlns:m="http://schemas.openxmlformats.org/officeDocument/2006/math" xmlns:v="urn:schemas-microsoft-com:vml" xmlns:wp14="http://schemas.microsoft.com/office/word/2010/wordprocessingDrawing" xmlns:wp="http://schemas.openxmlformats.org/drawingml/2006/wordprocessingDrawing" xmlns:w10="urn:schemas-microsoft-com:office:word" xmlns:w="http://schemas.openxmlformats.org/wordprocessingml/2006/main" xmlns:w14="http://schemas.microsoft.com/office/word/2010/wordml" xmlns:w15="http://schemas.microsoft.com/office/word/2012/wordml" xmlns:w16cex="http://schemas.microsoft.com/office/word/2018/wordml/cex" xmlns:w16cid="http://schemas.microsoft.com/office/word/2016/wordml/cid" xmlns:w16="http://schemas.microsoft.com/office/word/2018/wordml" xmlns:w16se="http://schemas.microsoft.com/office/word/2015/wordml/symex" xmlns:wpg="http://schemas.microsoft.com/office/word/2010/wordprocessingGroup" xmlns:wpi="http://schemas.microsoft.com/office/word/2010/wordprocessingInk" xmlns:wne="http://schemas.microsoft.com/office/word/2006/wordml" xmlns:wps="http://schemas.microsoft.com/office/word/2010/wordprocessingShape" mc:Ignorable="w14 w15 w16se w16cid w16 w16cex wp14">
   <w:abstractNum w:abstractNumId="0" w15:restartNumberingAfterBreak="0">
     <w:nsid w:val="427A755D"/>
     <w:multiLevelType w:val="hybridMultilevel"/>
@@ -1377,7 +1352,7 @@
 </file>
 
 <file path=word/styles.xml><?xml version="1.0" encoding="utf-8"?>
-<w:styles xmlns:mc="http://schemas.openxmlformats.org/markup-compatibility/2006" xmlns:r="http://schemas.openxmlformats.org/officeDocument/2006/relationships" xmlns:w="http://schemas.openxmlformats.org/wordprocessingml/2006/main" xmlns:w14="http://schemas.microsoft.com/office/word/2010/wordml" xmlns:w15="http://schemas.microsoft.com/office/word/2012/wordml" xmlns:w16cid="http://schemas.microsoft.com/office/word/2016/wordml/cid" xmlns:w16se="http://schemas.microsoft.com/office/word/2015/wordml/symex" mc:Ignorable="w14 w15 w16se w16cid">
+<w:styles xmlns:mc="http://schemas.openxmlformats.org/markup-compatibility/2006" xmlns:r="http://schemas.openxmlformats.org/officeDocument/2006/relationships" xmlns:w="http://schemas.openxmlformats.org/wordprocessingml/2006/main" xmlns:w14="http://schemas.microsoft.com/office/word/2010/wordml" xmlns:w15="http://schemas.microsoft.com/office/word/2012/wordml" xmlns:w16cex="http://schemas.microsoft.com/office/word/2018/wordml/cex" xmlns:w16cid="http://schemas.microsoft.com/office/word/2016/wordml/cid" xmlns:w16="http://schemas.microsoft.com/office/word/2018/wordml" xmlns:w16se="http://schemas.microsoft.com/office/word/2015/wordml/symex" mc:Ignorable="w14 w15 w16se w16cid w16 w16cex">
   <w:docDefaults>
     <w:rPrDefault>
       <w:rPr>
@@ -1487,6 +1462,7 @@
     <w:lsdException w:name="HTML Sample" w:semiHidden="1" w:unhideWhenUsed="1"/>
     <w:lsdException w:name="HTML Typewriter" w:semiHidden="1" w:unhideWhenUsed="1"/>
     <w:lsdException w:name="HTML Variable" w:semiHidden="1" w:unhideWhenUsed="1"/>
+    <w:lsdException w:name="Normal Table" w:semiHidden="1" w:unhideWhenUsed="1"/>
     <w:lsdException w:name="annotation subject" w:semiHidden="1" w:unhideWhenUsed="1"/>
     <w:lsdException w:name="No List" w:semiHidden="1" w:unhideWhenUsed="1"/>
     <w:lsdException w:name="Outline List 1" w:semiHidden="1" w:unhideWhenUsed="1"/>
@@ -1529,8 +1505,11 @@
     <w:lsdException w:name="Table Contemporary" w:semiHidden="1" w:unhideWhenUsed="1"/>
     <w:lsdException w:name="Table Elegant" w:semiHidden="1" w:unhideWhenUsed="1"/>
     <w:lsdException w:name="Table Professional" w:semiHidden="1" w:unhideWhenUsed="1"/>
+    <w:lsdException w:name="Table Subtle 1" w:semiHidden="1" w:unhideWhenUsed="1"/>
     <w:lsdException w:name="Table Subtle 2" w:semiHidden="1" w:unhideWhenUsed="1"/>
     <w:lsdException w:name="Table Web 1" w:semiHidden="1" w:unhideWhenUsed="1"/>
+    <w:lsdException w:name="Table Web 2" w:semiHidden="1" w:unhideWhenUsed="1"/>
+    <w:lsdException w:name="Table Web 3" w:semiHidden="1" w:unhideWhenUsed="1"/>
     <w:lsdException w:name="Balloon Text" w:semiHidden="1" w:unhideWhenUsed="1"/>
     <w:lsdException w:name="Table Theme" w:semiHidden="1" w:unhideWhenUsed="1"/>
     <w:lsdException w:name="Placeholder Text" w:semiHidden="1" w:uiPriority="99"/>

--- a/Captone Project Proposal format - top level.docx
+++ b/Captone Project Proposal format - top level.docx
@@ -100,14 +100,6 @@
       <w:pPr>
         <w:jc w:val="center"/>
       </w:pPr>
-      <w:r>
-        <w:t xml:space="preserve"> [Data]</w:t>
-      </w:r>
-    </w:p>
-    <w:p>
-      <w:pPr>
-        <w:jc w:val="center"/>
-      </w:pPr>
     </w:p>
     <w:p>
       <w:pPr>
@@ -176,54 +168,42 @@
           <w:sz w:val="28"/>
           <w:szCs w:val="28"/>
         </w:rPr>
-        <w:t xml:space="preserve">Name </w:t>
-      </w:r>
-      <w:r>
-        <w:rPr>
-          <w:sz w:val="28"/>
-          <w:szCs w:val="28"/>
-        </w:rPr>
-        <w:t>1</w:t>
-      </w:r>
-    </w:p>
-    <w:p>
-      <w:pPr>
-        <w:jc w:val="center"/>
-        <w:rPr>
-          <w:sz w:val="28"/>
-          <w:szCs w:val="28"/>
-        </w:rPr>
-      </w:pPr>
-      <w:r>
-        <w:rPr>
-          <w:sz w:val="28"/>
-          <w:szCs w:val="28"/>
-        </w:rPr>
-        <w:t xml:space="preserve">Name </w:t>
-      </w:r>
-      <w:r>
-        <w:rPr>
-          <w:sz w:val="28"/>
-          <w:szCs w:val="28"/>
-        </w:rPr>
-        <w:t>2</w:t>
-      </w:r>
-    </w:p>
-    <w:p>
-      <w:pPr>
-        <w:jc w:val="center"/>
-        <w:rPr>
-          <w:sz w:val="28"/>
-          <w:szCs w:val="28"/>
-        </w:rPr>
-      </w:pPr>
-      <w:r>
-        <w:rPr>
-          <w:sz w:val="28"/>
-          <w:szCs w:val="28"/>
-        </w:rPr>
-        <w:t>Name 3</w:t>
-      </w:r>
+        <w:t>Ahmad Alhayek</w:t>
+      </w:r>
+    </w:p>
+    <w:p>
+      <w:pPr>
+        <w:jc w:val="center"/>
+        <w:rPr>
+          <w:sz w:val="28"/>
+          <w:szCs w:val="28"/>
+        </w:rPr>
+      </w:pPr>
+      <w:proofErr w:type="spellStart"/>
+      <w:r>
+        <w:rPr>
+          <w:sz w:val="28"/>
+          <w:szCs w:val="28"/>
+        </w:rPr>
+        <w:t>Iro</w:t>
+      </w:r>
+      <w:proofErr w:type="spellEnd"/>
+      <w:r>
+        <w:rPr>
+          <w:sz w:val="28"/>
+          <w:szCs w:val="28"/>
+        </w:rPr>
+        <w:t xml:space="preserve"> </w:t>
+      </w:r>
+      <w:proofErr w:type="spellStart"/>
+      <w:r>
+        <w:rPr>
+          <w:sz w:val="28"/>
+          <w:szCs w:val="28"/>
+        </w:rPr>
+        <w:t>Kocani</w:t>
+      </w:r>
+      <w:proofErr w:type="spellEnd"/>
     </w:p>
     <w:p>
       <w:pPr>

--- a/Captone Project Proposal format - top level.docx
+++ b/Captone Project Proposal format - top level.docx
@@ -93,8 +93,32 @@
         <w:t>Sign-up Presentation Web App</w:t>
       </w:r>
     </w:p>
+    <w:p>
+      <w:pPr>
+        <w:jc w:val="center"/>
+        <w:rPr>
+          <w:rFonts w:ascii="Arial" w:hAnsi="Arial" w:cs="Arial"/>
+          <w:b/>
+          <w:sz w:val="36"/>
+          <w:szCs w:val="36"/>
+        </w:rPr>
+      </w:pPr>
+      <w:r>
+        <w:rPr>
+          <w:rFonts w:ascii="Arial" w:hAnsi="Arial" w:cs="Arial"/>
+          <w:b/>
+          <w:sz w:val="36"/>
+          <w:szCs w:val="36"/>
+        </w:rPr>
+        <w:t>10/14/2020</w:t>
+      </w:r>
+    </w:p>
     <w:p/>
-    <w:p/>
+    <w:p>
+      <w:r>
+        <w:tab/>
+      </w:r>
+    </w:p>
     <w:p/>
     <w:p>
       <w:pPr>
